--- a/game_reviews/translations/dcirque (Version 2).docx
+++ b/game_reviews/translations/dcirque (Version 2).docx
@@ -8,18 +8,6 @@
       </w:pPr>
       <w:r>
         <w:t>Play D'Cirque for Free - Review of Circus-Themed Slot Game</w:t>
-      </w:r>
-    </w:p>
-    <w:p>
-      <w:r/>
-      <w:r>
-        <w:rPr>
-          <w:b/>
-        </w:rPr>
-        <w:t>Meta description</w:t>
-      </w:r>
-      <w:r>
-        <w:t>: Read our review of D'Cirque, a circus-themed slot game with superb graphics and a fair RTP of 96.11%. Play for free and win big with expanding Wilds and Free Spins.</w:t>
       </w:r>
     </w:p>
     <w:p>
@@ -369,9 +357,18 @@
       <w:r/>
       <w:r>
         <w:rPr>
+          <w:b/>
+        </w:rPr>
+        <w:t>Play D'Cirque for Free - Review of Circus-Themed Slot Game</w:t>
+      </w:r>
+    </w:p>
+    <w:p>
+      <w:r/>
+      <w:r>
+        <w:rPr>
           <w:i/>
         </w:rPr>
-        <w:t>Create a feature image fit for D'Cirque! DALLE, let's create a feature image for the game D'Cirque by Peter &amp; Sons. This cartoon image should feature a happy Maya warrior with glasses. The warrior should be depicted with a cheerful expression, holding a juggling ball in one hand and a top hat in the other. The image should be vibrant and colorful, with a circus-themed background featuring spotlights and balloons. The overall style should be playful and fun, fitting the game's vibrant graphical style. Can you create an image that will grab players' attention and make them excited to play D'Cirque?</w:t>
+        <w:t>Read our review of D'Cirque, a circus-themed slot game with superb graphics and a fair RTP of 96.11%. Play for free and win big with expanding Wilds and Free Spins.</w:t>
       </w:r>
     </w:p>
     <w:sectPr>

--- a/game_reviews/translations/dcirque (Version 2).docx
+++ b/game_reviews/translations/dcirque (Version 2).docx
@@ -8,6 +8,18 @@
       </w:pPr>
       <w:r>
         <w:t>Play D'Cirque for Free - Review of Circus-Themed Slot Game</w:t>
+      </w:r>
+    </w:p>
+    <w:p>
+      <w:r/>
+      <w:r>
+        <w:rPr>
+          <w:b/>
+        </w:rPr>
+        <w:t>Meta description</w:t>
+      </w:r>
+      <w:r>
+        <w:t>: Read our review of D'Cirque, a circus-themed slot game with superb graphics and a fair RTP of 96.11%. Play for free and win big with expanding Wilds and Free Spins.</w:t>
       </w:r>
     </w:p>
     <w:p>
@@ -357,18 +369,9 @@
       <w:r/>
       <w:r>
         <w:rPr>
-          <w:b/>
-        </w:rPr>
-        <w:t>Play D'Cirque for Free - Review of Circus-Themed Slot Game</w:t>
-      </w:r>
-    </w:p>
-    <w:p>
-      <w:r/>
-      <w:r>
-        <w:rPr>
           <w:i/>
         </w:rPr>
-        <w:t>Read our review of D'Cirque, a circus-themed slot game with superb graphics and a fair RTP of 96.11%. Play for free and win big with expanding Wilds and Free Spins.</w:t>
+        <w:t>Create a feature image fit for D'Cirque! DALLE, let's create a feature image for the game D'Cirque by Peter &amp; Sons. This cartoon image should feature a happy Maya warrior with glasses. The warrior should be depicted with a cheerful expression, holding a juggling ball in one hand and a top hat in the other. The image should be vibrant and colorful, with a circus-themed background featuring spotlights and balloons. The overall style should be playful and fun, fitting the game's vibrant graphical style. Can you create an image that will grab players' attention and make them excited to play D'Cirque?</w:t>
       </w:r>
     </w:p>
     <w:sectPr>
